--- a/assets/files/USDS-LearnTheProcessSOO.docx
+++ b/assets/files/USDS-LearnTheProcessSOO.docx
@@ -4,20 +4,93 @@
   <w:body>
     <w:p>
       <w:pPr>
+        <w:pStyle w:val="Heading1"/>
+        <w:rPr>
+          <w:rFonts w:eastAsia="Times New Roman"/>
+        </w:rPr>
+      </w:pPr>
+      <w:r>
+        <w:rPr>
+          <w:rFonts w:eastAsia="Times New Roman"/>
+        </w:rPr>
+        <w:t>STATEMENT OF OBJECTIVES</w:t>
+      </w:r>
+    </w:p>
+    <w:p>
+      <w:pPr>
+        <w:pStyle w:val="Heading2"/>
+        <w:rPr>
+          <w:rFonts w:eastAsia="Times New Roman"/>
+          <w:color w:val="A6A6A6" w:themeColor="background1" w:themeShade="A6"/>
+        </w:rPr>
+      </w:pPr>
+      <w:r>
+        <w:rPr>
+          <w:rFonts w:eastAsia="Times New Roman"/>
+        </w:rPr>
+        <w:t>LEARN THE PROCESS</w:t>
+      </w:r>
+      <w:r>
+        <w:rPr>
+          <w:rFonts w:eastAsia="Times New Roman"/>
+        </w:rPr>
+        <w:t xml:space="preserve"> </w:t>
+      </w:r>
+    </w:p>
+    <w:p>
+      <w:pPr>
         <w:spacing w:after="0" w:line="240" w:lineRule="auto"/>
         <w:jc w:val="center"/>
         <w:rPr>
-          <w:rFonts w:ascii="Times New Roman" w:eastAsia="Times New Roman" w:hAnsi="Times New Roman" w:cs="Times New Roman"/>
+          <w:rFonts w:asciiTheme="minorHAnsi" w:eastAsia="Times New Roman" w:hAnsiTheme="minorHAnsi" w:cs="Times New Roman"/>
           <w:b/>
+          <w:i/>
+          <w:color w:val="000000"/>
+          <w:sz w:val="24"/>
+          <w:szCs w:val="24"/>
+        </w:rPr>
+      </w:pPr>
+      <w:hyperlink r:id="rId8" w:history="1">
+        <w:r>
+          <w:rPr>
+            <w:rStyle w:val="Hyperlink"/>
+            <w:rFonts w:asciiTheme="minorHAnsi" w:eastAsia="Times New Roman" w:hAnsiTheme="minorHAnsi" w:cs="Times New Roman"/>
+            <w:b/>
+            <w:i/>
+            <w:sz w:val="24"/>
+            <w:szCs w:val="24"/>
+          </w:rPr>
+          <w:t>Read the Guide on How to Use an 8(a) for Your Digital Service Needs</w:t>
+        </w:r>
+      </w:hyperlink>
+      <w:r>
+        <w:rPr>
+          <w:rFonts w:asciiTheme="minorHAnsi" w:eastAsia="Times New Roman" w:hAnsiTheme="minorHAnsi" w:cs="Times New Roman"/>
+          <w:b/>
+          <w:i/>
+          <w:color w:val="000000"/>
+          <w:sz w:val="24"/>
+          <w:szCs w:val="24"/>
+        </w:rPr>
+        <w:t xml:space="preserve"> </w:t>
+      </w:r>
+    </w:p>
+    <w:p>
+      <w:pPr>
+        <w:spacing w:after="0" w:line="240" w:lineRule="auto"/>
+        <w:rPr>
+          <w:rFonts w:ascii="Times New Roman" w:eastAsia="Times New Roman" w:hAnsi="Times New Roman" w:cs="Times New Roman"/>
+          <w:b/>
           <w:color w:val="000000"/>
           <w:sz w:val="24"/>
           <w:szCs w:val="24"/>
           <w:u w:val="single"/>
         </w:rPr>
       </w:pPr>
-      <w:bookmarkStart w:id="0" w:name="_GoBack"/>
-      <w:bookmarkEnd w:id="0"/>
-      <w:r>
+    </w:p>
+    <w:p>
+      <w:pPr>
+        <w:spacing w:after="0" w:line="240" w:lineRule="auto"/>
         <w:rPr>
           <w:rFonts w:ascii="Times New Roman" w:eastAsia="Times New Roman" w:hAnsi="Times New Roman" w:cs="Times New Roman"/>
           <w:b/>
@@ -26,372 +99,261 @@
           <w:szCs w:val="24"/>
           <w:u w:val="single"/>
         </w:rPr>
-        <w:t>STATEMENT OF OBJECTIVES</w:t>
-      </w:r>
-    </w:p>
-    <w:p>
-      <w:pPr>
-        <w:spacing w:after="0" w:line="240" w:lineRule="auto"/>
-        <w:jc w:val="center"/>
-        <w:rPr>
-          <w:rFonts w:ascii="Times New Roman" w:eastAsia="Times New Roman" w:hAnsi="Times New Roman" w:cs="Times New Roman"/>
-          <w:b/>
-          <w:color w:val="A6A6A6" w:themeColor="background1" w:themeShade="A6"/>
-          <w:sz w:val="24"/>
-          <w:szCs w:val="24"/>
-          <w:u w:val="single"/>
-        </w:rPr>
-      </w:pPr>
-      <w:r>
-        <w:rPr>
-          <w:rFonts w:ascii="Times New Roman" w:eastAsia="Times New Roman" w:hAnsi="Times New Roman" w:cs="Times New Roman"/>
-          <w:b/>
-          <w:color w:val="000000"/>
-          <w:sz w:val="24"/>
-          <w:szCs w:val="24"/>
-          <w:u w:val="single"/>
-        </w:rPr>
-        <w:t>LEARN THE PROCESS</w:t>
-      </w:r>
-      <w:r>
-        <w:rPr>
-          <w:rFonts w:ascii="Times New Roman" w:eastAsia="Times New Roman" w:hAnsi="Times New Roman" w:cs="Times New Roman"/>
-          <w:b/>
-          <w:color w:val="000000"/>
-          <w:sz w:val="24"/>
-          <w:szCs w:val="24"/>
-          <w:u w:val="single"/>
+      </w:pPr>
+    </w:p>
+    <w:p>
+      <w:pPr>
+        <w:pStyle w:val="Heading3"/>
+        <w:rPr>
+          <w:rFonts w:eastAsia="Times New Roman"/>
+        </w:rPr>
+      </w:pPr>
+      <w:r>
+        <w:rPr>
+          <w:rFonts w:eastAsia="Times New Roman"/>
+        </w:rPr>
+        <w:t>OBJECTIVE</w:t>
+      </w:r>
+    </w:p>
+    <w:p>
+      <w:pPr>
+        <w:spacing w:after="0" w:line="240" w:lineRule="auto"/>
+        <w:rPr>
+          <w:rFonts w:ascii="Times New Roman" w:eastAsia="Times New Roman" w:hAnsi="Times New Roman" w:cs="Times New Roman"/>
+          <w:sz w:val="24"/>
+          <w:szCs w:val="24"/>
+        </w:rPr>
+      </w:pPr>
+    </w:p>
+    <w:p>
+      <w:pPr>
+        <w:spacing w:after="0" w:line="240" w:lineRule="auto"/>
+        <w:rPr>
+          <w:rFonts w:ascii="Times New Roman" w:eastAsia="Times New Roman" w:hAnsi="Times New Roman" w:cs="Times New Roman"/>
+          <w:sz w:val="24"/>
+          <w:szCs w:val="24"/>
+        </w:rPr>
+      </w:pPr>
+      <w:r>
+        <w:rPr>
+          <w:rFonts w:ascii="Times New Roman" w:eastAsia="Times New Roman" w:hAnsi="Times New Roman" w:cs="Times New Roman"/>
+          <w:color w:val="000000"/>
+          <w:sz w:val="24"/>
+          <w:szCs w:val="24"/>
+        </w:rPr>
+        <w:t>The objective of th</w:t>
+      </w:r>
+      <w:r>
+        <w:rPr>
+          <w:rFonts w:ascii="Times New Roman" w:eastAsia="Times New Roman" w:hAnsi="Times New Roman" w:cs="Times New Roman"/>
+          <w:color w:val="000000"/>
+          <w:sz w:val="24"/>
+          <w:szCs w:val="24"/>
+        </w:rPr>
+        <w:t xml:space="preserve">is (contract/task order) is to </w:t>
+      </w:r>
+      <w:r>
+        <w:rPr>
+          <w:rFonts w:ascii="Times New Roman" w:eastAsia="Times New Roman" w:hAnsi="Times New Roman" w:cs="Times New Roman"/>
+          <w:color w:val="000000"/>
+          <w:sz w:val="24"/>
+          <w:szCs w:val="24"/>
+        </w:rPr>
+        <w:t>assist</w:t>
+      </w:r>
+      <w:r>
+        <w:rPr>
+          <w:rFonts w:ascii="Times New Roman" w:eastAsia="Times New Roman" w:hAnsi="Times New Roman" w:cs="Times New Roman"/>
+          <w:color w:val="000000"/>
+          <w:sz w:val="24"/>
+          <w:szCs w:val="24"/>
+        </w:rPr>
+        <w:t xml:space="preserve"> (AGENCY</w:t>
+      </w:r>
+      <w:r>
+        <w:rPr>
+          <w:rFonts w:ascii="Times New Roman" w:eastAsia="Times New Roman" w:hAnsi="Times New Roman" w:cs="Times New Roman"/>
+          <w:color w:val="000000"/>
+          <w:sz w:val="24"/>
+          <w:szCs w:val="24"/>
+        </w:rPr>
+        <w:t>/PROGRAM</w:t>
+      </w:r>
+      <w:r>
+        <w:rPr>
+          <w:rFonts w:ascii="Times New Roman" w:eastAsia="Times New Roman" w:hAnsi="Times New Roman" w:cs="Times New Roman"/>
+          <w:color w:val="000000"/>
+          <w:sz w:val="24"/>
+          <w:szCs w:val="24"/>
+        </w:rPr>
+        <w:t xml:space="preserve">) with the </w:t>
+      </w:r>
+      <w:r>
+        <w:rPr>
+          <w:rFonts w:ascii="Times New Roman" w:eastAsia="Times New Roman" w:hAnsi="Times New Roman" w:cs="Times New Roman"/>
+          <w:color w:val="000000"/>
+          <w:sz w:val="24"/>
+          <w:szCs w:val="24"/>
+        </w:rPr>
+        <w:t>learning how to implement and adopt digital service methodologies such as</w:t>
+      </w:r>
+      <w:r>
+        <w:rPr>
+          <w:rFonts w:ascii="Times New Roman" w:eastAsia="Times New Roman" w:hAnsi="Times New Roman" w:cs="Times New Roman"/>
+          <w:color w:val="000000"/>
+          <w:sz w:val="24"/>
+          <w:szCs w:val="24"/>
+        </w:rPr>
+        <w:t xml:space="preserve"> User Experience (UX) design thinking and agile software development, which can then be used by the </w:t>
+      </w:r>
+      <w:r>
+        <w:rPr>
+          <w:rFonts w:ascii="Times New Roman" w:eastAsia="Times New Roman" w:hAnsi="Times New Roman" w:cs="Times New Roman"/>
+          <w:color w:val="000000"/>
+          <w:sz w:val="24"/>
+          <w:szCs w:val="24"/>
+        </w:rPr>
+        <w:t>(AGENCY/PROGRAM)</w:t>
+      </w:r>
+      <w:r>
+        <w:rPr>
+          <w:rFonts w:ascii="Times New Roman" w:eastAsia="Times New Roman" w:hAnsi="Times New Roman" w:cs="Times New Roman"/>
+          <w:color w:val="000000"/>
+          <w:sz w:val="24"/>
+          <w:szCs w:val="24"/>
+        </w:rPr>
+        <w:t xml:space="preserve"> on future </w:t>
+      </w:r>
+      <w:r>
+        <w:rPr>
+          <w:rFonts w:ascii="Times New Roman" w:eastAsia="Times New Roman" w:hAnsi="Times New Roman" w:cs="Times New Roman"/>
+          <w:color w:val="000000"/>
+          <w:sz w:val="24"/>
+          <w:szCs w:val="24"/>
+        </w:rPr>
+        <w:t>software implementation or</w:t>
+      </w:r>
+      <w:r>
+        <w:rPr>
+          <w:rFonts w:ascii="Times New Roman" w:eastAsia="Times New Roman" w:hAnsi="Times New Roman" w:cs="Times New Roman"/>
+          <w:color w:val="000000"/>
+          <w:sz w:val="24"/>
+          <w:szCs w:val="24"/>
+        </w:rPr>
+        <w:t xml:space="preserve"> development efforts.  </w:t>
+      </w:r>
+      <w:r>
+        <w:rPr>
+          <w:rFonts w:ascii="Times New Roman" w:eastAsia="Times New Roman" w:hAnsi="Times New Roman" w:cs="Times New Roman"/>
+          <w:color w:val="000000"/>
+          <w:sz w:val="24"/>
+          <w:szCs w:val="24"/>
+        </w:rPr>
+        <w:t xml:space="preserve">These services will </w:t>
+      </w:r>
+      <w:r>
+        <w:rPr>
+          <w:rFonts w:ascii="Times New Roman" w:eastAsia="Times New Roman" w:hAnsi="Times New Roman" w:cs="Times New Roman"/>
+          <w:color w:val="000000"/>
+          <w:sz w:val="24"/>
+          <w:szCs w:val="24"/>
+        </w:rPr>
+        <w:t xml:space="preserve">provide </w:t>
+      </w:r>
+      <w:r>
+        <w:rPr>
+          <w:rFonts w:ascii="Times New Roman" w:eastAsia="Times New Roman" w:hAnsi="Times New Roman" w:cs="Times New Roman"/>
+          <w:color w:val="000000"/>
+          <w:sz w:val="24"/>
+          <w:szCs w:val="24"/>
+        </w:rPr>
+        <w:t>the agency with the knowledge and abilities to drive</w:t>
+      </w:r>
+      <w:r>
+        <w:rPr>
+          <w:rFonts w:ascii="Times New Roman" w:eastAsia="Times New Roman" w:hAnsi="Times New Roman" w:cs="Times New Roman"/>
+          <w:color w:val="000000"/>
+          <w:sz w:val="24"/>
+          <w:szCs w:val="24"/>
+        </w:rPr>
+        <w:t xml:space="preserve"> towards the delivery of quality product</w:t>
+      </w:r>
+      <w:r>
+        <w:rPr>
+          <w:rFonts w:ascii="Times New Roman" w:eastAsia="Times New Roman" w:hAnsi="Times New Roman" w:cs="Times New Roman"/>
+          <w:color w:val="000000"/>
+          <w:sz w:val="24"/>
+          <w:szCs w:val="24"/>
+        </w:rPr>
+        <w:t>s</w:t>
+      </w:r>
+      <w:r>
+        <w:rPr>
+          <w:rFonts w:ascii="Times New Roman" w:eastAsia="Times New Roman" w:hAnsi="Times New Roman" w:cs="Times New Roman"/>
+          <w:color w:val="000000"/>
+          <w:sz w:val="24"/>
+          <w:szCs w:val="24"/>
+        </w:rPr>
+        <w:t xml:space="preserve"> within rapid time frames through the utilization of the </w:t>
+      </w:r>
+      <w:r>
+        <w:rPr>
+          <w:rFonts w:ascii="Times New Roman" w:eastAsia="Times New Roman" w:hAnsi="Times New Roman" w:cs="Times New Roman"/>
+          <w:color w:val="000000"/>
+          <w:sz w:val="24"/>
+          <w:szCs w:val="24"/>
+        </w:rPr>
+        <w:t xml:space="preserve">industry best practices. </w:t>
+      </w:r>
+    </w:p>
+    <w:p>
+      <w:pPr>
+        <w:spacing w:after="0" w:line="240" w:lineRule="auto"/>
+        <w:rPr>
+          <w:rFonts w:ascii="Times New Roman" w:eastAsia="Times New Roman" w:hAnsi="Times New Roman" w:cs="Times New Roman"/>
+          <w:sz w:val="24"/>
+          <w:szCs w:val="24"/>
+        </w:rPr>
+      </w:pPr>
+    </w:p>
+    <w:p>
+      <w:pPr>
+        <w:spacing w:after="0" w:line="240" w:lineRule="auto"/>
+        <w:rPr>
+          <w:rFonts w:ascii="Times New Roman" w:eastAsia="Times New Roman" w:hAnsi="Times New Roman" w:cs="Times New Roman"/>
+          <w:i/>
+          <w:color w:val="000000"/>
+          <w:sz w:val="24"/>
+          <w:szCs w:val="24"/>
+        </w:rPr>
+      </w:pPr>
+      <w:r>
+        <w:rPr>
+          <w:rFonts w:ascii="Times New Roman" w:eastAsia="Times New Roman" w:hAnsi="Times New Roman" w:cs="Times New Roman"/>
+          <w:i/>
+          <w:color w:val="000000"/>
+          <w:sz w:val="24"/>
+          <w:szCs w:val="24"/>
         </w:rPr>
         <w:t xml:space="preserve"> </w:t>
       </w:r>
     </w:p>
     <w:p>
       <w:pPr>
-        <w:spacing w:after="0" w:line="240" w:lineRule="auto"/>
-        <w:jc w:val="center"/>
-        <w:rPr>
-          <w:rFonts w:ascii="Times New Roman" w:eastAsia="Times New Roman" w:hAnsi="Times New Roman" w:cs="Times New Roman"/>
-          <w:b/>
-          <w:color w:val="A6A6A6" w:themeColor="background1" w:themeShade="A6"/>
-          <w:sz w:val="24"/>
-          <w:szCs w:val="24"/>
-        </w:rPr>
-      </w:pPr>
-      <w:r>
-        <w:rPr>
-          <w:rFonts w:ascii="Times New Roman" w:eastAsia="Times New Roman" w:hAnsi="Times New Roman" w:cs="Times New Roman"/>
-          <w:b/>
-          <w:color w:val="A6A6A6" w:themeColor="background1" w:themeShade="A6"/>
-          <w:sz w:val="24"/>
-          <w:szCs w:val="24"/>
-        </w:rPr>
-        <w:t>v.1 Dec 2016</w:t>
-      </w:r>
-    </w:p>
-    <w:p>
-      <w:pPr>
-        <w:spacing w:after="0" w:line="240" w:lineRule="auto"/>
-        <w:rPr>
-          <w:rFonts w:ascii="Times New Roman" w:eastAsia="Times New Roman" w:hAnsi="Times New Roman" w:cs="Times New Roman"/>
-          <w:b/>
-          <w:color w:val="000000"/>
-          <w:sz w:val="24"/>
-          <w:szCs w:val="24"/>
-          <w:u w:val="single"/>
-        </w:rPr>
-      </w:pPr>
-    </w:p>
-    <w:p>
-      <w:pPr>
-        <w:spacing w:after="0" w:line="240" w:lineRule="auto"/>
-        <w:rPr>
-          <w:rFonts w:ascii="Times New Roman" w:eastAsia="Times New Roman" w:hAnsi="Times New Roman" w:cs="Times New Roman"/>
-          <w:b/>
-          <w:color w:val="000000"/>
-          <w:sz w:val="24"/>
-          <w:szCs w:val="24"/>
-          <w:u w:val="single"/>
-        </w:rPr>
-      </w:pPr>
-    </w:p>
-    <w:p>
-      <w:pPr>
-        <w:spacing w:after="0" w:line="240" w:lineRule="auto"/>
-        <w:rPr>
-          <w:rFonts w:ascii="Times New Roman" w:eastAsia="Times New Roman" w:hAnsi="Times New Roman" w:cs="Times New Roman"/>
-          <w:b/>
-          <w:color w:val="000000"/>
-          <w:sz w:val="24"/>
-          <w:szCs w:val="24"/>
-          <w:u w:val="single"/>
-        </w:rPr>
-      </w:pPr>
-      <w:r>
-        <w:rPr>
-          <w:rFonts w:ascii="Times New Roman" w:eastAsia="Times New Roman" w:hAnsi="Times New Roman" w:cs="Times New Roman"/>
-          <w:b/>
-          <w:color w:val="000000"/>
-          <w:sz w:val="24"/>
-          <w:szCs w:val="24"/>
-          <w:u w:val="single"/>
-        </w:rPr>
-        <w:t>OBJECTIVE</w:t>
-      </w:r>
-    </w:p>
-    <w:p>
-      <w:pPr>
-        <w:spacing w:after="0" w:line="240" w:lineRule="auto"/>
-        <w:rPr>
-          <w:rFonts w:ascii="Times New Roman" w:eastAsia="Times New Roman" w:hAnsi="Times New Roman" w:cs="Times New Roman"/>
-          <w:sz w:val="24"/>
-          <w:szCs w:val="24"/>
-        </w:rPr>
-      </w:pPr>
-    </w:p>
-    <w:p>
-      <w:pPr>
-        <w:spacing w:after="0" w:line="240" w:lineRule="auto"/>
-        <w:rPr>
-          <w:rFonts w:ascii="Times New Roman" w:eastAsia="Times New Roman" w:hAnsi="Times New Roman" w:cs="Times New Roman"/>
-          <w:sz w:val="24"/>
-          <w:szCs w:val="24"/>
-        </w:rPr>
-      </w:pPr>
-      <w:r>
-        <w:rPr>
-          <w:rFonts w:ascii="Times New Roman" w:eastAsia="Times New Roman" w:hAnsi="Times New Roman" w:cs="Times New Roman"/>
-          <w:color w:val="000000"/>
-          <w:sz w:val="24"/>
-          <w:szCs w:val="24"/>
-        </w:rPr>
-        <w:t>The objective of th</w:t>
-      </w:r>
-      <w:r>
-        <w:rPr>
-          <w:rFonts w:ascii="Times New Roman" w:eastAsia="Times New Roman" w:hAnsi="Times New Roman" w:cs="Times New Roman"/>
-          <w:color w:val="000000"/>
-          <w:sz w:val="24"/>
-          <w:szCs w:val="24"/>
-        </w:rPr>
-        <w:t xml:space="preserve">is (contract/task order) is to </w:t>
-      </w:r>
-      <w:r>
-        <w:rPr>
-          <w:rFonts w:ascii="Times New Roman" w:eastAsia="Times New Roman" w:hAnsi="Times New Roman" w:cs="Times New Roman"/>
-          <w:color w:val="000000"/>
-          <w:sz w:val="24"/>
-          <w:szCs w:val="24"/>
-        </w:rPr>
-        <w:t>assist</w:t>
-      </w:r>
-      <w:r>
-        <w:rPr>
-          <w:rFonts w:ascii="Times New Roman" w:eastAsia="Times New Roman" w:hAnsi="Times New Roman" w:cs="Times New Roman"/>
-          <w:color w:val="000000"/>
-          <w:sz w:val="24"/>
-          <w:szCs w:val="24"/>
-        </w:rPr>
-        <w:t xml:space="preserve"> (AGENCY</w:t>
-      </w:r>
-      <w:r>
-        <w:rPr>
-          <w:rFonts w:ascii="Times New Roman" w:eastAsia="Times New Roman" w:hAnsi="Times New Roman" w:cs="Times New Roman"/>
-          <w:color w:val="000000"/>
-          <w:sz w:val="24"/>
-          <w:szCs w:val="24"/>
-        </w:rPr>
-        <w:t>/PROGRAM</w:t>
-      </w:r>
-      <w:r>
-        <w:rPr>
-          <w:rFonts w:ascii="Times New Roman" w:eastAsia="Times New Roman" w:hAnsi="Times New Roman" w:cs="Times New Roman"/>
-          <w:color w:val="000000"/>
-          <w:sz w:val="24"/>
-          <w:szCs w:val="24"/>
-        </w:rPr>
-        <w:t xml:space="preserve">) with the </w:t>
-      </w:r>
-      <w:r>
-        <w:rPr>
-          <w:rFonts w:ascii="Times New Roman" w:eastAsia="Times New Roman" w:hAnsi="Times New Roman" w:cs="Times New Roman"/>
-          <w:color w:val="000000"/>
-          <w:sz w:val="24"/>
-          <w:szCs w:val="24"/>
-        </w:rPr>
-        <w:t>learning how to implement and adopt digital service methodologies such as</w:t>
-      </w:r>
-      <w:r>
-        <w:rPr>
-          <w:rFonts w:ascii="Times New Roman" w:eastAsia="Times New Roman" w:hAnsi="Times New Roman" w:cs="Times New Roman"/>
-          <w:color w:val="000000"/>
-          <w:sz w:val="24"/>
-          <w:szCs w:val="24"/>
-        </w:rPr>
-        <w:t xml:space="preserve"> User Experience (UX) design thinking and agile software development, which can then be used by the </w:t>
-      </w:r>
-      <w:r>
-        <w:rPr>
-          <w:rFonts w:ascii="Times New Roman" w:eastAsia="Times New Roman" w:hAnsi="Times New Roman" w:cs="Times New Roman"/>
-          <w:color w:val="000000"/>
-          <w:sz w:val="24"/>
-          <w:szCs w:val="24"/>
-        </w:rPr>
-        <w:t>(AGENCY/PROGRAM)</w:t>
-      </w:r>
-      <w:r>
-        <w:rPr>
-          <w:rFonts w:ascii="Times New Roman" w:eastAsia="Times New Roman" w:hAnsi="Times New Roman" w:cs="Times New Roman"/>
-          <w:color w:val="000000"/>
-          <w:sz w:val="24"/>
-          <w:szCs w:val="24"/>
-        </w:rPr>
-        <w:t xml:space="preserve"> on future </w:t>
-      </w:r>
-      <w:r>
-        <w:rPr>
-          <w:rFonts w:ascii="Times New Roman" w:eastAsia="Times New Roman" w:hAnsi="Times New Roman" w:cs="Times New Roman"/>
-          <w:color w:val="000000"/>
-          <w:sz w:val="24"/>
-          <w:szCs w:val="24"/>
-        </w:rPr>
-        <w:t>software implementation or</w:t>
-      </w:r>
-      <w:r>
-        <w:rPr>
-          <w:rFonts w:ascii="Times New Roman" w:eastAsia="Times New Roman" w:hAnsi="Times New Roman" w:cs="Times New Roman"/>
-          <w:color w:val="000000"/>
-          <w:sz w:val="24"/>
-          <w:szCs w:val="24"/>
-        </w:rPr>
-        <w:t xml:space="preserve"> development efforts.  </w:t>
-      </w:r>
-      <w:r>
-        <w:rPr>
-          <w:rFonts w:ascii="Times New Roman" w:eastAsia="Times New Roman" w:hAnsi="Times New Roman" w:cs="Times New Roman"/>
-          <w:color w:val="000000"/>
-          <w:sz w:val="24"/>
-          <w:szCs w:val="24"/>
-        </w:rPr>
-        <w:t xml:space="preserve">These services will </w:t>
-      </w:r>
-      <w:r>
-        <w:rPr>
-          <w:rFonts w:ascii="Times New Roman" w:eastAsia="Times New Roman" w:hAnsi="Times New Roman" w:cs="Times New Roman"/>
-          <w:color w:val="000000"/>
-          <w:sz w:val="24"/>
-          <w:szCs w:val="24"/>
-        </w:rPr>
-        <w:t xml:space="preserve">provide </w:t>
-      </w:r>
-      <w:r>
-        <w:rPr>
-          <w:rFonts w:ascii="Times New Roman" w:eastAsia="Times New Roman" w:hAnsi="Times New Roman" w:cs="Times New Roman"/>
-          <w:color w:val="000000"/>
-          <w:sz w:val="24"/>
-          <w:szCs w:val="24"/>
-        </w:rPr>
-        <w:t>the agency with the knowledge and abilities to drive</w:t>
-      </w:r>
-      <w:r>
-        <w:rPr>
-          <w:rFonts w:ascii="Times New Roman" w:eastAsia="Times New Roman" w:hAnsi="Times New Roman" w:cs="Times New Roman"/>
-          <w:color w:val="000000"/>
-          <w:sz w:val="24"/>
-          <w:szCs w:val="24"/>
-        </w:rPr>
-        <w:t xml:space="preserve"> towards the delivery of quality product</w:t>
-      </w:r>
-      <w:r>
-        <w:rPr>
-          <w:rFonts w:ascii="Times New Roman" w:eastAsia="Times New Roman" w:hAnsi="Times New Roman" w:cs="Times New Roman"/>
-          <w:color w:val="000000"/>
-          <w:sz w:val="24"/>
-          <w:szCs w:val="24"/>
-        </w:rPr>
-        <w:t>s</w:t>
-      </w:r>
-      <w:r>
-        <w:rPr>
-          <w:rFonts w:ascii="Times New Roman" w:eastAsia="Times New Roman" w:hAnsi="Times New Roman" w:cs="Times New Roman"/>
-          <w:color w:val="000000"/>
-          <w:sz w:val="24"/>
-          <w:szCs w:val="24"/>
-        </w:rPr>
-        <w:t xml:space="preserve"> within rapid time frames through the utilization of the </w:t>
-      </w:r>
-      <w:r>
-        <w:rPr>
-          <w:rFonts w:ascii="Times New Roman" w:eastAsia="Times New Roman" w:hAnsi="Times New Roman" w:cs="Times New Roman"/>
-          <w:color w:val="000000"/>
-          <w:sz w:val="24"/>
-          <w:szCs w:val="24"/>
-        </w:rPr>
-        <w:t xml:space="preserve">industry best practices. </w:t>
-      </w:r>
-    </w:p>
-    <w:p>
-      <w:pPr>
-        <w:spacing w:after="0" w:line="240" w:lineRule="auto"/>
-        <w:rPr>
-          <w:rFonts w:ascii="Times New Roman" w:eastAsia="Times New Roman" w:hAnsi="Times New Roman" w:cs="Times New Roman"/>
-          <w:sz w:val="24"/>
-          <w:szCs w:val="24"/>
-        </w:rPr>
-      </w:pPr>
-    </w:p>
-    <w:p>
-      <w:pPr>
-        <w:spacing w:after="0" w:line="240" w:lineRule="auto"/>
-        <w:rPr>
-          <w:rFonts w:ascii="Times New Roman" w:eastAsia="Times New Roman" w:hAnsi="Times New Roman" w:cs="Times New Roman"/>
-          <w:i/>
-          <w:color w:val="000000"/>
-          <w:sz w:val="24"/>
-          <w:szCs w:val="24"/>
-        </w:rPr>
-      </w:pPr>
-      <w:r>
-        <w:rPr>
-          <w:rFonts w:ascii="Times New Roman" w:eastAsia="Times New Roman" w:hAnsi="Times New Roman" w:cs="Times New Roman"/>
-          <w:i/>
-          <w:color w:val="000000"/>
-          <w:sz w:val="24"/>
-          <w:szCs w:val="24"/>
-        </w:rPr>
-        <w:t xml:space="preserve"> </w:t>
-      </w:r>
-    </w:p>
-    <w:p>
-      <w:pPr>
-        <w:spacing w:after="0" w:line="240" w:lineRule="auto"/>
-        <w:rPr>
-          <w:rFonts w:ascii="Times New Roman" w:eastAsia="Times New Roman" w:hAnsi="Times New Roman" w:cs="Times New Roman"/>
-          <w:b/>
-          <w:color w:val="000000"/>
-          <w:sz w:val="24"/>
-          <w:szCs w:val="24"/>
-          <w:u w:val="single"/>
-        </w:rPr>
-      </w:pPr>
-      <w:r>
-        <w:rPr>
-          <w:rFonts w:ascii="Times New Roman" w:eastAsia="Times New Roman" w:hAnsi="Times New Roman" w:cs="Times New Roman"/>
-          <w:b/>
-          <w:color w:val="000000"/>
-          <w:sz w:val="24"/>
-          <w:szCs w:val="24"/>
-          <w:u w:val="single"/>
+        <w:pStyle w:val="Heading3"/>
+        <w:rPr>
+          <w:rFonts w:eastAsia="Times New Roman"/>
+        </w:rPr>
+      </w:pPr>
+      <w:r>
+        <w:rPr>
+          <w:rFonts w:eastAsia="Times New Roman"/>
         </w:rPr>
         <w:t>OUTPUTS</w:t>
       </w:r>
       <w:r>
         <w:rPr>
-          <w:rFonts w:ascii="Times New Roman" w:eastAsia="Times New Roman" w:hAnsi="Times New Roman" w:cs="Times New Roman"/>
-          <w:b/>
-          <w:color w:val="000000"/>
-          <w:sz w:val="24"/>
-          <w:szCs w:val="24"/>
-          <w:u w:val="single"/>
+          <w:rFonts w:eastAsia="Times New Roman"/>
         </w:rPr>
         <w:br/>
       </w:r>
@@ -666,6 +628,20 @@
     </w:p>
     <w:p>
       <w:pPr>
+        <w:pStyle w:val="Heading3"/>
+        <w:rPr>
+          <w:rFonts w:eastAsia="Times New Roman"/>
+        </w:rPr>
+      </w:pPr>
+      <w:r>
+        <w:rPr>
+          <w:rFonts w:eastAsia="Times New Roman"/>
+        </w:rPr>
+        <w:t>BACKGROUND</w:t>
+      </w:r>
+    </w:p>
+    <w:p>
+      <w:pPr>
         <w:spacing w:after="0" w:line="240" w:lineRule="auto"/>
         <w:rPr>
           <w:rFonts w:ascii="Times New Roman" w:eastAsia="Times New Roman" w:hAnsi="Times New Roman" w:cs="Times New Roman"/>
@@ -676,7 +652,97 @@
           <w:u w:val="single"/>
         </w:rPr>
       </w:pPr>
-      <w:r>
+    </w:p>
+    <w:p>
+      <w:pPr>
+        <w:spacing w:after="0" w:line="240" w:lineRule="auto"/>
+        <w:rPr>
+          <w:rFonts w:ascii="Times New Roman" w:eastAsia="Times New Roman" w:hAnsi="Times New Roman" w:cs="Times New Roman"/>
+          <w:i/>
+          <w:color w:val="000000"/>
+          <w:sz w:val="24"/>
+          <w:szCs w:val="24"/>
+        </w:rPr>
+      </w:pPr>
+      <w:r>
+        <w:rPr>
+          <w:rFonts w:ascii="Times New Roman" w:eastAsia="Times New Roman" w:hAnsi="Times New Roman" w:cs="Times New Roman"/>
+          <w:i/>
+          <w:color w:val="000000"/>
+          <w:sz w:val="24"/>
+          <w:szCs w:val="24"/>
+        </w:rPr>
+        <w:t>(Agency to provide</w:t>
+      </w:r>
+      <w:r>
+        <w:rPr>
+          <w:rFonts w:ascii="Times New Roman" w:eastAsia="Times New Roman" w:hAnsi="Times New Roman" w:cs="Times New Roman"/>
+          <w:i/>
+          <w:color w:val="000000"/>
+          <w:sz w:val="24"/>
+          <w:szCs w:val="24"/>
+        </w:rPr>
+        <w:t xml:space="preserve"> pertinent information related to the</w:t>
+      </w:r>
+      <w:r>
+        <w:rPr>
+          <w:rFonts w:ascii="Times New Roman" w:eastAsia="Times New Roman" w:hAnsi="Times New Roman" w:cs="Times New Roman"/>
+          <w:i/>
+          <w:color w:val="000000"/>
+          <w:sz w:val="24"/>
+          <w:szCs w:val="24"/>
+        </w:rPr>
+        <w:t xml:space="preserve"> technical landscape, end user needs, technologies in place, </w:t>
+      </w:r>
+      <w:r>
+        <w:rPr>
+          <w:rFonts w:ascii="Times New Roman" w:eastAsia="Times New Roman" w:hAnsi="Times New Roman" w:cs="Times New Roman"/>
+          <w:i/>
+          <w:color w:val="000000"/>
+          <w:sz w:val="24"/>
+          <w:szCs w:val="24"/>
+        </w:rPr>
+        <w:t>and so forth</w:t>
+      </w:r>
+      <w:r>
+        <w:rPr>
+          <w:rFonts w:ascii="Times New Roman" w:eastAsia="Times New Roman" w:hAnsi="Times New Roman" w:cs="Times New Roman"/>
+          <w:i/>
+          <w:color w:val="000000"/>
+          <w:sz w:val="24"/>
+          <w:szCs w:val="24"/>
+        </w:rPr>
+        <w:t>)</w:t>
+      </w:r>
+    </w:p>
+    <w:p>
+      <w:pPr>
+        <w:spacing w:after="0" w:line="240" w:lineRule="auto"/>
+        <w:rPr>
+          <w:rFonts w:ascii="Times New Roman" w:eastAsia="Times New Roman" w:hAnsi="Times New Roman" w:cs="Times New Roman"/>
+          <w:color w:val="000000"/>
+          <w:sz w:val="24"/>
+          <w:szCs w:val="24"/>
+        </w:rPr>
+      </w:pPr>
+    </w:p>
+    <w:p>
+      <w:pPr>
+        <w:pStyle w:val="Heading3"/>
+        <w:rPr>
+          <w:rFonts w:eastAsia="Times New Roman"/>
+        </w:rPr>
+      </w:pPr>
+      <w:r>
+        <w:rPr>
+          <w:rFonts w:eastAsia="Times New Roman"/>
+        </w:rPr>
+        <w:t>SCOPE</w:t>
+      </w:r>
+    </w:p>
+    <w:p>
+      <w:pPr>
+        <w:spacing w:after="0" w:line="240" w:lineRule="auto"/>
         <w:rPr>
           <w:rFonts w:ascii="Times New Roman" w:eastAsia="Times New Roman" w:hAnsi="Times New Roman" w:cs="Times New Roman"/>
           <w:b/>
@@ -685,7 +751,26 @@
           <w:szCs w:val="24"/>
           <w:u w:val="single"/>
         </w:rPr>
-        <w:t>BACKGROUND</w:t>
+      </w:pPr>
+    </w:p>
+    <w:p>
+      <w:pPr>
+        <w:spacing w:after="0" w:line="240" w:lineRule="auto"/>
+        <w:rPr>
+          <w:rFonts w:ascii="Times New Roman" w:eastAsia="Times New Roman" w:hAnsi="Times New Roman" w:cs="Times New Roman"/>
+          <w:color w:val="000000"/>
+          <w:sz w:val="24"/>
+          <w:szCs w:val="24"/>
+        </w:rPr>
+      </w:pPr>
+      <w:r>
+        <w:rPr>
+          <w:rFonts w:ascii="Times New Roman" w:eastAsia="Times New Roman" w:hAnsi="Times New Roman" w:cs="Times New Roman"/>
+          <w:color w:val="000000"/>
+          <w:sz w:val="24"/>
+          <w:szCs w:val="24"/>
+        </w:rPr>
+        <w:t xml:space="preserve">The scope of this effort is limited to the following activities defined under the following functional areas: (Note: AGENCY can add or remove as necessary as long as consistent with the meeting the above outcomes) </w:t>
       </w:r>
     </w:p>
     <w:p>
@@ -703,175 +788,21 @@
     </w:p>
     <w:p>
       <w:pPr>
-        <w:spacing w:after="0" w:line="240" w:lineRule="auto"/>
-        <w:rPr>
-          <w:rFonts w:ascii="Times New Roman" w:eastAsia="Times New Roman" w:hAnsi="Times New Roman" w:cs="Times New Roman"/>
-          <w:i/>
-          <w:color w:val="000000"/>
-          <w:sz w:val="24"/>
-          <w:szCs w:val="24"/>
-        </w:rPr>
-      </w:pPr>
-      <w:r>
-        <w:rPr>
-          <w:rFonts w:ascii="Times New Roman" w:eastAsia="Times New Roman" w:hAnsi="Times New Roman" w:cs="Times New Roman"/>
-          <w:i/>
-          <w:color w:val="000000"/>
-          <w:sz w:val="24"/>
-          <w:szCs w:val="24"/>
-        </w:rPr>
-        <w:t>(Agency to provide</w:t>
-      </w:r>
-      <w:r>
-        <w:rPr>
-          <w:rFonts w:ascii="Times New Roman" w:eastAsia="Times New Roman" w:hAnsi="Times New Roman" w:cs="Times New Roman"/>
-          <w:i/>
-          <w:color w:val="000000"/>
-          <w:sz w:val="24"/>
-          <w:szCs w:val="24"/>
-        </w:rPr>
-        <w:t xml:space="preserve"> pertinent information related to the</w:t>
-      </w:r>
-      <w:r>
-        <w:rPr>
-          <w:rFonts w:ascii="Times New Roman" w:eastAsia="Times New Roman" w:hAnsi="Times New Roman" w:cs="Times New Roman"/>
-          <w:i/>
-          <w:color w:val="000000"/>
-          <w:sz w:val="24"/>
-          <w:szCs w:val="24"/>
-        </w:rPr>
-        <w:t xml:space="preserve"> technical landscape, end user needs, technologies in place, </w:t>
-      </w:r>
-      <w:r>
-        <w:rPr>
-          <w:rFonts w:ascii="Times New Roman" w:eastAsia="Times New Roman" w:hAnsi="Times New Roman" w:cs="Times New Roman"/>
-          <w:i/>
-          <w:color w:val="000000"/>
-          <w:sz w:val="24"/>
-          <w:szCs w:val="24"/>
-        </w:rPr>
-        <w:t>and so forth</w:t>
-      </w:r>
-      <w:r>
-        <w:rPr>
-          <w:rFonts w:ascii="Times New Roman" w:eastAsia="Times New Roman" w:hAnsi="Times New Roman" w:cs="Times New Roman"/>
-          <w:i/>
-          <w:color w:val="000000"/>
-          <w:sz w:val="24"/>
-          <w:szCs w:val="24"/>
-        </w:rPr>
-        <w:t>)</w:t>
-      </w:r>
-    </w:p>
-    <w:p>
-      <w:pPr>
-        <w:spacing w:after="0" w:line="240" w:lineRule="auto"/>
-        <w:rPr>
-          <w:rFonts w:ascii="Times New Roman" w:eastAsia="Times New Roman" w:hAnsi="Times New Roman" w:cs="Times New Roman"/>
-          <w:color w:val="000000"/>
-          <w:sz w:val="24"/>
-          <w:szCs w:val="24"/>
-        </w:rPr>
-      </w:pPr>
-    </w:p>
-    <w:p>
-      <w:pPr>
-        <w:spacing w:after="0" w:line="240" w:lineRule="auto"/>
-        <w:rPr>
-          <w:rFonts w:ascii="Times New Roman" w:eastAsia="Times New Roman" w:hAnsi="Times New Roman" w:cs="Times New Roman"/>
-          <w:b/>
-          <w:color w:val="000000"/>
-          <w:sz w:val="24"/>
-          <w:szCs w:val="24"/>
-          <w:u w:val="single"/>
-        </w:rPr>
-      </w:pPr>
-      <w:r>
-        <w:rPr>
-          <w:rFonts w:ascii="Times New Roman" w:eastAsia="Times New Roman" w:hAnsi="Times New Roman" w:cs="Times New Roman"/>
-          <w:b/>
-          <w:color w:val="000000"/>
-          <w:sz w:val="24"/>
-          <w:szCs w:val="24"/>
-          <w:u w:val="single"/>
-        </w:rPr>
-        <w:t>SCOPE</w:t>
-      </w:r>
-    </w:p>
-    <w:p>
-      <w:pPr>
-        <w:spacing w:after="0" w:line="240" w:lineRule="auto"/>
-        <w:rPr>
-          <w:rFonts w:ascii="Times New Roman" w:eastAsia="Times New Roman" w:hAnsi="Times New Roman" w:cs="Times New Roman"/>
-          <w:b/>
-          <w:color w:val="000000"/>
-          <w:sz w:val="24"/>
-          <w:szCs w:val="24"/>
-          <w:u w:val="single"/>
-        </w:rPr>
-      </w:pPr>
-    </w:p>
-    <w:p>
-      <w:pPr>
-        <w:spacing w:after="0" w:line="240" w:lineRule="auto"/>
-        <w:rPr>
-          <w:rFonts w:ascii="Times New Roman" w:eastAsia="Times New Roman" w:hAnsi="Times New Roman" w:cs="Times New Roman"/>
-          <w:color w:val="000000"/>
-          <w:sz w:val="24"/>
-          <w:szCs w:val="24"/>
-        </w:rPr>
-      </w:pPr>
-      <w:r>
-        <w:rPr>
-          <w:rFonts w:ascii="Times New Roman" w:eastAsia="Times New Roman" w:hAnsi="Times New Roman" w:cs="Times New Roman"/>
-          <w:color w:val="000000"/>
-          <w:sz w:val="24"/>
-          <w:szCs w:val="24"/>
-        </w:rPr>
-        <w:t xml:space="preserve">The scope of this effort is limited to the following activities defined under the following functional areas: (Note: AGENCY can add or remove as necessary as long as consistent with the meeting the above outcomes) </w:t>
-      </w:r>
-    </w:p>
-    <w:p>
-      <w:pPr>
-        <w:spacing w:after="0" w:line="240" w:lineRule="auto"/>
-        <w:rPr>
-          <w:rFonts w:ascii="Times New Roman" w:eastAsia="Times New Roman" w:hAnsi="Times New Roman" w:cs="Times New Roman"/>
-          <w:b/>
-          <w:color w:val="000000"/>
-          <w:sz w:val="24"/>
-          <w:szCs w:val="24"/>
-          <w:u w:val="single"/>
-        </w:rPr>
-      </w:pPr>
-    </w:p>
-    <w:p>
-      <w:pPr>
-        <w:spacing w:after="0" w:line="240" w:lineRule="auto"/>
-        <w:rPr>
-          <w:rFonts w:ascii="Times New Roman" w:eastAsia="Times New Roman" w:hAnsi="Times New Roman" w:cs="Times New Roman"/>
-          <w:b/>
-          <w:color w:val="000000"/>
-          <w:sz w:val="24"/>
-          <w:szCs w:val="24"/>
-        </w:rPr>
-      </w:pPr>
-      <w:r>
-        <w:rPr>
-          <w:rFonts w:ascii="Times New Roman" w:eastAsia="Times New Roman" w:hAnsi="Times New Roman" w:cs="Times New Roman"/>
-          <w:b/>
-          <w:color w:val="000000"/>
-          <w:sz w:val="24"/>
-          <w:szCs w:val="24"/>
+        <w:pStyle w:val="Heading4"/>
+        <w:rPr>
+          <w:rFonts w:eastAsia="Times New Roman"/>
+          <w:b w:val="0"/>
+        </w:rPr>
+      </w:pPr>
+      <w:r>
+        <w:rPr>
+          <w:rFonts w:eastAsia="Times New Roman"/>
         </w:rPr>
         <w:t xml:space="preserve">Functional Area 1: </w:t>
       </w:r>
       <w:r>
         <w:rPr>
-          <w:rFonts w:ascii="Times New Roman" w:eastAsia="Times New Roman" w:hAnsi="Times New Roman" w:cs="Times New Roman"/>
-          <w:b/>
-          <w:color w:val="000000"/>
-          <w:sz w:val="24"/>
-          <w:szCs w:val="24"/>
+          <w:rFonts w:eastAsia="Times New Roman"/>
         </w:rPr>
         <w:t>Cultural Change: How to move into iterative world</w:t>
       </w:r>
@@ -931,7 +862,17 @@
           <w:sz w:val="24"/>
           <w:szCs w:val="24"/>
         </w:rPr>
-        <w:t xml:space="preserve"> will have a basic understanding of such concepts as; hypothesis development and testing, product vision development, </w:t>
+        <w:t xml:space="preserve"> will have a basic understanding of such concepts as; hypothesis development and testing, product </w:t>
+      </w:r>
+      <w:r>
+        <w:rPr>
+          <w:rFonts w:ascii="Times New Roman" w:eastAsia="Times New Roman" w:hAnsi="Times New Roman" w:cs="Times New Roman"/>
+          <w:color w:val="000000"/>
+          <w:sz w:val="24"/>
+          <w:szCs w:val="24"/>
+        </w:rPr>
+        <w:lastRenderedPageBreak/>
+        <w:t xml:space="preserve">vision development, </w:t>
       </w:r>
       <w:r>
         <w:rPr>
@@ -951,28 +892,6 @@
         </w:rPr>
         <w:t xml:space="preserve">product roadmaps, design and agile development techniques and methods, understanding end user needs, product management, auto testing and continuous integration. </w:t>
       </w:r>
-    </w:p>
-    <w:p>
-      <w:pPr>
-        <w:spacing w:after="0" w:line="240" w:lineRule="auto"/>
-        <w:rPr>
-          <w:rFonts w:ascii="Times New Roman" w:eastAsia="Times New Roman" w:hAnsi="Times New Roman" w:cs="Times New Roman"/>
-          <w:color w:val="000000"/>
-          <w:sz w:val="24"/>
-          <w:szCs w:val="24"/>
-        </w:rPr>
-      </w:pPr>
-    </w:p>
-    <w:p>
-      <w:pPr>
-        <w:spacing w:after="0" w:line="240" w:lineRule="auto"/>
-        <w:rPr>
-          <w:rFonts w:ascii="Times New Roman" w:eastAsia="Times New Roman" w:hAnsi="Times New Roman" w:cs="Times New Roman"/>
-          <w:color w:val="000000"/>
-          <w:sz w:val="24"/>
-          <w:szCs w:val="24"/>
-        </w:rPr>
-      </w:pPr>
     </w:p>
     <w:p>
       <w:pPr>
@@ -1222,42 +1141,26 @@
     </w:p>
     <w:p>
       <w:pPr>
-        <w:spacing w:after="0" w:line="240" w:lineRule="auto"/>
-        <w:rPr>
-          <w:rFonts w:ascii="Times New Roman" w:eastAsia="Times New Roman" w:hAnsi="Times New Roman" w:cs="Times New Roman"/>
-          <w:b/>
-          <w:color w:val="000000"/>
-          <w:sz w:val="24"/>
-          <w:szCs w:val="24"/>
-        </w:rPr>
-      </w:pPr>
-      <w:r>
-        <w:rPr>
-          <w:rFonts w:ascii="Times New Roman" w:eastAsia="Times New Roman" w:hAnsi="Times New Roman" w:cs="Times New Roman"/>
-          <w:b/>
-          <w:color w:val="000000"/>
-          <w:sz w:val="24"/>
-          <w:szCs w:val="24"/>
+        <w:pStyle w:val="Heading4"/>
+        <w:rPr>
+          <w:rFonts w:eastAsia="Times New Roman"/>
+        </w:rPr>
+      </w:pPr>
+      <w:r>
+        <w:rPr>
+          <w:rFonts w:eastAsia="Times New Roman"/>
         </w:rPr>
         <w:t xml:space="preserve">Functional Area 2: Practical Application: </w:t>
       </w:r>
       <w:r>
         <w:rPr>
-          <w:rFonts w:ascii="Times New Roman" w:eastAsia="Times New Roman" w:hAnsi="Times New Roman" w:cs="Times New Roman"/>
-          <w:b/>
-          <w:color w:val="000000"/>
-          <w:sz w:val="24"/>
-          <w:szCs w:val="24"/>
+          <w:rFonts w:eastAsia="Times New Roman"/>
         </w:rPr>
         <w:t>Development</w:t>
       </w:r>
       <w:r>
         <w:rPr>
-          <w:rFonts w:ascii="Times New Roman" w:eastAsia="Times New Roman" w:hAnsi="Times New Roman" w:cs="Times New Roman"/>
-          <w:b/>
-          <w:color w:val="000000"/>
-          <w:sz w:val="24"/>
-          <w:szCs w:val="24"/>
+          <w:rFonts w:eastAsia="Times New Roman"/>
         </w:rPr>
         <w:t xml:space="preserve"> </w:t>
       </w:r>
@@ -1710,22 +1613,14 @@
     </w:p>
     <w:p>
       <w:pPr>
-        <w:spacing w:after="0" w:line="240" w:lineRule="auto"/>
-        <w:rPr>
-          <w:rFonts w:ascii="Times New Roman" w:eastAsia="Times New Roman" w:hAnsi="Times New Roman" w:cs="Times New Roman"/>
-          <w:b/>
-          <w:color w:val="000000"/>
-          <w:sz w:val="24"/>
-          <w:szCs w:val="24"/>
-        </w:rPr>
-      </w:pPr>
-      <w:r>
-        <w:rPr>
-          <w:rFonts w:ascii="Times New Roman" w:eastAsia="Times New Roman" w:hAnsi="Times New Roman" w:cs="Times New Roman"/>
-          <w:b/>
-          <w:color w:val="000000"/>
-          <w:sz w:val="24"/>
-          <w:szCs w:val="24"/>
+        <w:pStyle w:val="Heading4"/>
+        <w:rPr>
+          <w:rFonts w:eastAsia="Times New Roman"/>
+        </w:rPr>
+      </w:pPr>
+      <w:r>
+        <w:rPr>
+          <w:rFonts w:eastAsia="Times New Roman"/>
         </w:rPr>
         <w:t xml:space="preserve">Functional Area 3: Retrospective: What worked, what didn’t, what to do next </w:t>
       </w:r>
@@ -1919,18 +1814,11 @@
           <w:sz w:val="24"/>
           <w:szCs w:val="24"/>
         </w:rPr>
+        <w:lastRenderedPageBreak/>
         <w:t xml:space="preserve">Record what cultural change was achieved, what still needs to happen in the agency for additional adoption, and what resources would be necessary </w:t>
       </w:r>
-    </w:p>
-    <w:p>
-      <w:pPr>
-        <w:tabs>
-          <w:tab w:val="left" w:pos="8190"/>
-        </w:tabs>
-      </w:pPr>
-      <w:r>
-        <w:tab/>
-      </w:r>
+      <w:bookmarkStart w:id="0" w:name="_GoBack"/>
+      <w:bookmarkEnd w:id="0"/>
     </w:p>
     <w:p>
       <w:pPr>
@@ -1954,7 +1842,6 @@
           <w:sz w:val="24"/>
           <w:szCs w:val="24"/>
         </w:rPr>
-        <w:lastRenderedPageBreak/>
         <w:t xml:space="preserve">Determine what </w:t>
       </w:r>
       <w:r>
@@ -2057,12 +1944,12 @@
     </w:p>
     <w:p/>
     <w:sectPr>
-      <w:headerReference w:type="even" r:id="rId8"/>
-      <w:headerReference w:type="default" r:id="rId9"/>
-      <w:footerReference w:type="even" r:id="rId10"/>
-      <w:footerReference w:type="default" r:id="rId11"/>
-      <w:headerReference w:type="first" r:id="rId12"/>
-      <w:footerReference w:type="first" r:id="rId13"/>
+      <w:headerReference w:type="even" r:id="rId9"/>
+      <w:headerReference w:type="default" r:id="rId10"/>
+      <w:footerReference w:type="even" r:id="rId11"/>
+      <w:footerReference w:type="default" r:id="rId12"/>
+      <w:headerReference w:type="first" r:id="rId13"/>
+      <w:footerReference w:type="first" r:id="rId14"/>
       <w:pgSz w:w="12240" w:h="15840"/>
       <w:pgMar w:top="1440" w:right="1440" w:bottom="1440" w:left="1440" w:header="720" w:footer="720" w:gutter="0"/>
       <w:cols w:space="720"/>
@@ -2150,7 +2037,7 @@
             <w:bCs/>
             <w:noProof/>
           </w:rPr>
-          <w:t>1</w:t>
+          <w:t>3</w:t>
         </w:r>
         <w:r>
           <w:rPr>
@@ -4409,6 +4296,97 @@
       <w:rFonts w:ascii="Arial" w:hAnsi="Arial"/>
     </w:rPr>
   </w:style>
+  <w:style w:type="paragraph" w:styleId="Heading1">
+    <w:name w:val="heading 1"/>
+    <w:basedOn w:val="Normal"/>
+    <w:next w:val="Normal"/>
+    <w:link w:val="Heading1Char"/>
+    <w:uiPriority w:val="9"/>
+    <w:qFormat/>
+    <w:rsid w:val="00B370CE"/>
+    <w:pPr>
+      <w:keepNext/>
+      <w:keepLines/>
+      <w:spacing w:before="240" w:after="0"/>
+      <w:jc w:val="center"/>
+      <w:outlineLvl w:val="0"/>
+    </w:pPr>
+    <w:rPr>
+      <w:rFonts w:asciiTheme="majorHAnsi" w:eastAsiaTheme="majorEastAsia" w:hAnsiTheme="majorHAnsi" w:cstheme="majorBidi"/>
+      <w:b/>
+      <w:color w:val="000000" w:themeColor="text1"/>
+      <w:sz w:val="36"/>
+      <w:szCs w:val="32"/>
+    </w:rPr>
+  </w:style>
+  <w:style w:type="paragraph" w:styleId="Heading2">
+    <w:name w:val="heading 2"/>
+    <w:basedOn w:val="Normal"/>
+    <w:next w:val="Normal"/>
+    <w:link w:val="Heading2Char"/>
+    <w:uiPriority w:val="9"/>
+    <w:unhideWhenUsed/>
+    <w:qFormat/>
+    <w:rsid w:val="00B370CE"/>
+    <w:pPr>
+      <w:keepNext/>
+      <w:keepLines/>
+      <w:spacing w:before="40" w:after="0"/>
+      <w:jc w:val="center"/>
+      <w:outlineLvl w:val="1"/>
+    </w:pPr>
+    <w:rPr>
+      <w:rFonts w:asciiTheme="minorHAnsi" w:eastAsiaTheme="majorEastAsia" w:hAnsiTheme="minorHAnsi" w:cstheme="majorBidi"/>
+      <w:b/>
+      <w:sz w:val="26"/>
+      <w:szCs w:val="26"/>
+    </w:rPr>
+  </w:style>
+  <w:style w:type="paragraph" w:styleId="Heading3">
+    <w:name w:val="heading 3"/>
+    <w:basedOn w:val="Normal"/>
+    <w:next w:val="Normal"/>
+    <w:link w:val="Heading3Char"/>
+    <w:uiPriority w:val="9"/>
+    <w:unhideWhenUsed/>
+    <w:qFormat/>
+    <w:rsid w:val="00B370CE"/>
+    <w:pPr>
+      <w:keepNext/>
+      <w:keepLines/>
+      <w:spacing w:before="40" w:after="0"/>
+      <w:outlineLvl w:val="2"/>
+    </w:pPr>
+    <w:rPr>
+      <w:rFonts w:asciiTheme="minorHAnsi" w:eastAsiaTheme="majorEastAsia" w:hAnsiTheme="minorHAnsi" w:cstheme="majorBidi"/>
+      <w:b/>
+      <w:sz w:val="24"/>
+      <w:szCs w:val="24"/>
+    </w:rPr>
+  </w:style>
+  <w:style w:type="paragraph" w:styleId="Heading4">
+    <w:name w:val="heading 4"/>
+    <w:basedOn w:val="Normal"/>
+    <w:next w:val="Normal"/>
+    <w:link w:val="Heading4Char"/>
+    <w:uiPriority w:val="9"/>
+    <w:unhideWhenUsed/>
+    <w:qFormat/>
+    <w:rsid w:val="00B370CE"/>
+    <w:pPr>
+      <w:keepNext/>
+      <w:keepLines/>
+      <w:spacing w:before="40" w:after="0"/>
+      <w:outlineLvl w:val="3"/>
+    </w:pPr>
+    <w:rPr>
+      <w:rFonts w:asciiTheme="minorHAnsi" w:eastAsiaTheme="majorEastAsia" w:hAnsiTheme="minorHAnsi" w:cstheme="majorBidi"/>
+      <w:b/>
+      <w:i/>
+      <w:iCs/>
+      <w:sz w:val="24"/>
+    </w:rPr>
+  </w:style>
   <w:style w:type="character" w:default="1" w:styleId="DefaultParagraphFont">
     <w:name w:val="Default Paragraph Font"/>
     <w:uiPriority w:val="1"/>
@@ -4595,6 +4573,72 @@
     <w:rsid w:val="000E25F7"/>
     <w:rPr>
       <w:rFonts w:ascii="Arial" w:hAnsi="Arial"/>
+    </w:rPr>
+  </w:style>
+  <w:style w:type="character" w:customStyle="1" w:styleId="Heading1Char">
+    <w:name w:val="Heading 1 Char"/>
+    <w:basedOn w:val="DefaultParagraphFont"/>
+    <w:link w:val="Heading1"/>
+    <w:uiPriority w:val="9"/>
+    <w:rsid w:val="00B370CE"/>
+    <w:rPr>
+      <w:rFonts w:asciiTheme="majorHAnsi" w:eastAsiaTheme="majorEastAsia" w:hAnsiTheme="majorHAnsi" w:cstheme="majorBidi"/>
+      <w:b/>
+      <w:color w:val="000000" w:themeColor="text1"/>
+      <w:sz w:val="36"/>
+      <w:szCs w:val="32"/>
+    </w:rPr>
+  </w:style>
+  <w:style w:type="character" w:customStyle="1" w:styleId="Heading2Char">
+    <w:name w:val="Heading 2 Char"/>
+    <w:basedOn w:val="DefaultParagraphFont"/>
+    <w:link w:val="Heading2"/>
+    <w:uiPriority w:val="9"/>
+    <w:rsid w:val="00B370CE"/>
+    <w:rPr>
+      <w:rFonts w:eastAsiaTheme="majorEastAsia" w:cstheme="majorBidi"/>
+      <w:b/>
+      <w:sz w:val="26"/>
+      <w:szCs w:val="26"/>
+    </w:rPr>
+  </w:style>
+  <w:style w:type="character" w:styleId="Hyperlink">
+    <w:name w:val="Hyperlink"/>
+    <w:basedOn w:val="DefaultParagraphFont"/>
+    <w:uiPriority w:val="99"/>
+    <w:semiHidden/>
+    <w:unhideWhenUsed/>
+    <w:rsid w:val="00B370CE"/>
+    <w:rPr>
+      <w:color w:val="0563C1" w:themeColor="hyperlink"/>
+      <w:u w:val="single"/>
+    </w:rPr>
+  </w:style>
+  <w:style w:type="character" w:customStyle="1" w:styleId="Heading3Char">
+    <w:name w:val="Heading 3 Char"/>
+    <w:basedOn w:val="DefaultParagraphFont"/>
+    <w:link w:val="Heading3"/>
+    <w:uiPriority w:val="9"/>
+    <w:rsid w:val="00B370CE"/>
+    <w:rPr>
+      <w:rFonts w:eastAsiaTheme="majorEastAsia" w:cstheme="majorBidi"/>
+      <w:b/>
+      <w:sz w:val="24"/>
+      <w:szCs w:val="24"/>
+    </w:rPr>
+  </w:style>
+  <w:style w:type="character" w:customStyle="1" w:styleId="Heading4Char">
+    <w:name w:val="Heading 4 Char"/>
+    <w:basedOn w:val="DefaultParagraphFont"/>
+    <w:link w:val="Heading4"/>
+    <w:uiPriority w:val="9"/>
+    <w:rsid w:val="00B370CE"/>
+    <w:rPr>
+      <w:rFonts w:eastAsiaTheme="majorEastAsia" w:cstheme="majorBidi"/>
+      <w:b/>
+      <w:i/>
+      <w:iCs/>
+      <w:sz w:val="24"/>
     </w:rPr>
   </w:style>
 </w:styles>
@@ -4866,7 +4910,7 @@
 </file>
 
 <file path=customXml/itemProps1.xml><?xml version="1.0" encoding="utf-8"?>
-<ds:datastoreItem xmlns:ds="http://schemas.openxmlformats.org/officeDocument/2006/customXml" ds:itemID="{3773B437-A916-410D-9EE3-A526E637F857}">
+<ds:datastoreItem xmlns:ds="http://schemas.openxmlformats.org/officeDocument/2006/customXml" ds:itemID="{92CF8042-6A11-4893-95EE-C42CF736CD2C}">
   <ds:schemaRefs>
     <ds:schemaRef ds:uri="http://schemas.openxmlformats.org/officeDocument/2006/bibliography"/>
   </ds:schemaRefs>
